--- a/report/report.docx
+++ b/report/report.docx
@@ -212,7 +212,6 @@
           <w:color w:val="00000A"/>
           <w:sz w:val="32"/>
           <w:szCs w:val="28"/>
-          <w:lang w:val="en-US"/>
         </w:rPr>
       </w:pPr>
       <w:r>
@@ -239,7 +238,6 @@
           <w:color w:val="00000A"/>
           <w:sz w:val="40"/>
           <w:szCs w:val="28"/>
-          <w:lang w:val="en-US"/>
         </w:rPr>
         <w:t>3</w:t>
       </w:r>
@@ -1018,76 +1016,32 @@
         </w:rPr>
         <w:t>Набор компонентов для задания координат точки и радиуса области в соответствии с вариантом задания. Может потребоваться использование дополнительных библиотек компонентов - </w:t>
       </w:r>
-      <w:r>
-        <w:rPr>
-          <w:rFonts w:ascii="Arial" w:hAnsi="Arial" w:cs="Arial"/>
-        </w:rPr>
-        <w:fldChar w:fldCharType="begin"/>
-      </w:r>
-      <w:r>
-        <w:rPr>
-          <w:rFonts w:ascii="Arial" w:hAnsi="Arial" w:cs="Arial"/>
-        </w:rPr>
-        <w:instrText xml:space="preserve"> HYPERLINK "http://www.icesoft.org/java/projects/ICEfaces/overview.jsf" \t "_blank" </w:instrText>
-      </w:r>
-      <w:r>
-        <w:rPr>
-          <w:rFonts w:ascii="Arial" w:hAnsi="Arial" w:cs="Arial"/>
-        </w:rPr>
-        <w:fldChar w:fldCharType="separate"/>
-      </w:r>
-      <w:r>
-        <w:rPr>
-          <w:rStyle w:val="Hyperlink"/>
-          <w:rFonts w:ascii="Arial" w:hAnsi="Arial" w:cs="Arial"/>
-          <w:color w:val="1946BA"/>
-        </w:rPr>
-        <w:t>ICEfaces</w:t>
-      </w:r>
-      <w:r>
-        <w:rPr>
-          <w:rFonts w:ascii="Arial" w:hAnsi="Arial" w:cs="Arial"/>
-        </w:rPr>
-        <w:fldChar w:fldCharType="end"/>
-      </w:r>
+      <w:hyperlink r:id="rId8" w:tgtFrame="_blank" w:history="1">
+        <w:r>
+          <w:rPr>
+            <w:rStyle w:val="Hyperlink"/>
+            <w:rFonts w:ascii="Arial" w:hAnsi="Arial" w:cs="Arial"/>
+            <w:color w:val="1946BA"/>
+          </w:rPr>
+          <w:t>ICEfaces</w:t>
+        </w:r>
+      </w:hyperlink>
       <w:r>
         <w:rPr>
           <w:rFonts w:ascii="Arial" w:hAnsi="Arial" w:cs="Arial"/>
         </w:rPr>
         <w:t> (префикс "ace") и </w:t>
       </w:r>
-      <w:r>
-        <w:rPr>
-          <w:rFonts w:ascii="Arial" w:hAnsi="Arial" w:cs="Arial"/>
-        </w:rPr>
-        <w:fldChar w:fldCharType="begin"/>
-      </w:r>
-      <w:r>
-        <w:rPr>
-          <w:rFonts w:ascii="Arial" w:hAnsi="Arial" w:cs="Arial"/>
-        </w:rPr>
-        <w:instrText xml:space="preserve"> HYPERLINK "http://www.primefaces.org/" \t "_blank" </w:instrText>
-      </w:r>
-      <w:r>
-        <w:rPr>
-          <w:rFonts w:ascii="Arial" w:hAnsi="Arial" w:cs="Arial"/>
-        </w:rPr>
-        <w:fldChar w:fldCharType="separate"/>
-      </w:r>
-      <w:r>
-        <w:rPr>
-          <w:rStyle w:val="Hyperlink"/>
-          <w:rFonts w:ascii="Arial" w:hAnsi="Arial" w:cs="Arial"/>
-          <w:color w:val="1946BA"/>
-        </w:rPr>
-        <w:t>PrimeFaces</w:t>
-      </w:r>
-      <w:r>
-        <w:rPr>
-          <w:rFonts w:ascii="Arial" w:hAnsi="Arial" w:cs="Arial"/>
-        </w:rPr>
-        <w:fldChar w:fldCharType="end"/>
-      </w:r>
+      <w:hyperlink r:id="rId9" w:tgtFrame="_blank" w:history="1">
+        <w:r>
+          <w:rPr>
+            <w:rStyle w:val="Hyperlink"/>
+            <w:rFonts w:ascii="Arial" w:hAnsi="Arial" w:cs="Arial"/>
+            <w:color w:val="1946BA"/>
+          </w:rPr>
+          <w:t>PrimeFaces</w:t>
+        </w:r>
+      </w:hyperlink>
       <w:r>
         <w:rPr>
           <w:rFonts w:ascii="Arial" w:hAnsi="Arial" w:cs="Arial"/>
@@ -1279,8 +1233,6 @@
           <w:rFonts w:ascii="Arial" w:hAnsi="Arial" w:cs="Arial"/>
         </w:rPr>
       </w:pPr>
-      <w:bookmarkStart w:id="0" w:name="_GoBack"/>
-      <w:bookmarkEnd w:id="0"/>
     </w:p>
     <w:p>
       <w:pPr>
@@ -1525,23 +1477,7 @@
           <w:rFonts w:ascii="Arial" w:hAnsi="Arial" w:cs="Arial"/>
           <w:lang w:val="en-US"/>
         </w:rPr>
-        <w:t xml:space="preserve"> </w:t>
-      </w:r>
-      <w:proofErr w:type="spellStart"/>
-      <w:r>
-        <w:rPr>
-          <w:rFonts w:ascii="Arial" w:hAnsi="Arial" w:cs="Arial"/>
-          <w:lang w:val="en-US"/>
-        </w:rPr>
-        <w:t>EclipseLink</w:t>
-      </w:r>
-      <w:proofErr w:type="spellEnd"/>
-      <w:r>
-        <w:rPr>
-          <w:rFonts w:ascii="Arial" w:hAnsi="Arial" w:cs="Arial"/>
-          <w:lang w:val="en-US"/>
-        </w:rPr>
-        <w:t xml:space="preserve">. </w:t>
+        <w:t xml:space="preserve"> EclipseLink. </w:t>
       </w:r>
       <w:r>
         <w:rPr>
@@ -1607,7 +1543,7 @@
                     </pic:cNvPicPr>
                   </pic:nvPicPr>
                   <pic:blipFill>
-                    <a:blip r:embed="rId8">
+                    <a:blip r:embed="rId10">
                       <a:extLst>
                         <a:ext uri="{28A0092B-C50C-407E-A947-70E740481C1C}">
                           <a14:useLocalDpi xmlns:a14="http://schemas.microsoft.com/office/drawing/2010/main" val="0"/>
@@ -1639,8 +1575,144 @@
         </w:drawing>
       </w:r>
     </w:p>
+    <w:p>
+      <w:pPr>
+        <w:jc w:val="both"/>
+        <w:rPr>
+          <w:rFonts w:ascii="Arial" w:hAnsi="Arial" w:cs="Arial"/>
+          <w:color w:val="767171" w:themeColor="background2" w:themeShade="80"/>
+          <w:sz w:val="40"/>
+          <w:szCs w:val="44"/>
+        </w:rPr>
+      </w:pPr>
+      <w:r>
+        <w:rPr>
+          <w:rFonts w:ascii="Arial" w:hAnsi="Arial" w:cs="Arial"/>
+          <w:color w:val="767171" w:themeColor="background2" w:themeShade="80"/>
+          <w:sz w:val="40"/>
+          <w:szCs w:val="44"/>
+        </w:rPr>
+        <w:t>КОД</w:t>
+      </w:r>
+    </w:p>
+    <w:p>
+      <w:pPr>
+        <w:jc w:val="center"/>
+        <w:rPr>
+          <w:rFonts w:ascii="Arial" w:hAnsi="Arial" w:cs="Arial"/>
+          <w:smallCaps/>
+          <w:color w:val="767171" w:themeColor="background2" w:themeShade="80"/>
+          <w:sz w:val="28"/>
+          <w:szCs w:val="28"/>
+        </w:rPr>
+      </w:pPr>
+      <w:hyperlink r:id="rId11" w:history="1">
+        <w:r>
+          <w:rPr>
+            <w:rStyle w:val="Hyperlink"/>
+          </w:rPr>
+          <w:t>https://github.com/david-d25/web-lab3</w:t>
+        </w:r>
+      </w:hyperlink>
+    </w:p>
+    <w:p>
+      <w:pPr>
+        <w:jc w:val="both"/>
+        <w:rPr>
+          <w:rFonts w:ascii="Arial" w:hAnsi="Arial" w:cs="Arial"/>
+          <w:color w:val="767171" w:themeColor="background2" w:themeShade="80"/>
+          <w:sz w:val="40"/>
+          <w:szCs w:val="44"/>
+        </w:rPr>
+      </w:pPr>
+      <w:r>
+        <w:rPr>
+          <w:rFonts w:ascii="Arial" w:hAnsi="Arial" w:cs="Arial"/>
+          <w:color w:val="767171" w:themeColor="background2" w:themeShade="80"/>
+          <w:sz w:val="40"/>
+          <w:szCs w:val="44"/>
+        </w:rPr>
+        <w:t>ВЫВОД</w:t>
+      </w:r>
+    </w:p>
+    <w:p>
+      <w:pPr>
+        <w:rPr>
+          <w:rFonts w:ascii="Arial" w:hAnsi="Arial" w:cs="Arial"/>
+          <w:smallCaps/>
+          <w:color w:val="767171" w:themeColor="background2" w:themeShade="80"/>
+          <w:sz w:val="28"/>
+          <w:szCs w:val="28"/>
+        </w:rPr>
+      </w:pPr>
+      <w:r>
+        <w:rPr>
+          <w:rFonts w:ascii="Arial" w:hAnsi="Arial" w:cs="Arial"/>
+        </w:rPr>
+        <w:t xml:space="preserve">Во время выполнения этой прекрасной лабораторной работы я познакомился с основами </w:t>
+      </w:r>
+      <w:r>
+        <w:rPr>
+          <w:rFonts w:ascii="Arial" w:hAnsi="Arial" w:cs="Arial"/>
+          <w:lang w:val="en-US"/>
+        </w:rPr>
+        <w:t>JSF</w:t>
+      </w:r>
+      <w:r>
+        <w:rPr>
+          <w:rFonts w:ascii="Arial" w:hAnsi="Arial" w:cs="Arial"/>
+        </w:rPr>
+        <w:t>,</w:t>
+      </w:r>
+      <w:r>
+        <w:rPr>
+          <w:rFonts w:ascii="Arial" w:hAnsi="Arial" w:cs="Arial"/>
+        </w:rPr>
+        <w:t xml:space="preserve"> потыкал палкой в </w:t>
+      </w:r>
+      <w:r>
+        <w:rPr>
+          <w:rFonts w:ascii="Arial" w:hAnsi="Arial" w:cs="Arial"/>
+          <w:lang w:val="en-US"/>
+        </w:rPr>
+        <w:t>XHTML</w:t>
+      </w:r>
+      <w:r>
+        <w:rPr>
+          <w:rFonts w:ascii="Arial" w:hAnsi="Arial" w:cs="Arial"/>
+        </w:rPr>
+        <w:t xml:space="preserve"> (</w:t>
+      </w:r>
+      <w:r>
+        <w:rPr>
+          <w:rFonts w:ascii="Arial" w:hAnsi="Arial" w:cs="Arial"/>
+        </w:rPr>
+        <w:t xml:space="preserve">и понял, что, честно говоря, видеть этот </w:t>
+      </w:r>
+      <w:r>
+        <w:rPr>
+          <w:rFonts w:ascii="Arial" w:hAnsi="Arial" w:cs="Arial"/>
+          <w:lang w:val="en-US"/>
+        </w:rPr>
+        <w:t>JSF</w:t>
+      </w:r>
+      <w:r>
+        <w:rPr>
+          <w:rFonts w:ascii="Arial" w:hAnsi="Arial" w:cs="Arial"/>
+        </w:rPr>
+        <w:t xml:space="preserve"> </w:t>
+      </w:r>
+      <w:r>
+        <w:rPr>
+          <w:rFonts w:ascii="Arial" w:hAnsi="Arial" w:cs="Arial"/>
+        </w:rPr>
+        <w:t>я больше не хочу), сделал ещё более навороченную лабу и поигрался с бинами (и проиграл).</w:t>
+      </w:r>
+      <w:bookmarkStart w:id="0" w:name="_GoBack"/>
+      <w:bookmarkEnd w:id="0"/>
+    </w:p>
     <w:sectPr>
-      <w:footerReference w:type="default" r:id="rId9"/>
+      <w:footerReference w:type="default" r:id="rId12"/>
       <w:pgSz w:w="11906" w:h="16838" w:code="9"/>
       <w:pgMar w:top="1134" w:right="851" w:bottom="567" w:left="1701" w:header="709" w:footer="709" w:gutter="0"/>
       <w:pgNumType w:start="0"/>
@@ -2343,7 +2415,7 @@
       </w:pPr>
     </w:pPrDefault>
   </w:docDefaults>
-  <w:latentStyles w:defLockedState="0" w:defUIPriority="99" w:defSemiHidden="0" w:defUnhideWhenUsed="0" w:defQFormat="0" w:count="377">
+  <w:latentStyles w:defLockedState="0" w:defUIPriority="99" w:defSemiHidden="0" w:defUnhideWhenUsed="0" w:defQFormat="0" w:count="376">
     <w:lsdException w:name="Normal" w:uiPriority="0" w:qFormat="1"/>
     <w:lsdException w:name="heading 1" w:uiPriority="9" w:qFormat="1"/>
     <w:lsdException w:name="heading 2" w:semiHidden="1" w:uiPriority="9" w:unhideWhenUsed="1" w:qFormat="1"/>
@@ -2720,7 +2792,6 @@
     <w:lsdException w:name="Hashtag" w:semiHidden="1" w:unhideWhenUsed="1"/>
     <w:lsdException w:name="Unresolved Mention" w:semiHidden="1" w:unhideWhenUsed="1"/>
     <w:lsdException w:name="Smart Link" w:semiHidden="1" w:unhideWhenUsed="1"/>
-    <w:lsdException w:name="Smart Link Error" w:semiHidden="1" w:unhideWhenUsed="1"/>
   </w:latentStyles>
   <w:style w:type="paragraph" w:default="1" w:styleId="Normal">
     <w:name w:val="Normal"/>
@@ -3399,7 +3470,7 @@
 </file>
 
 <file path=customXml/itemProps1.xml><?xml version="1.0" encoding="utf-8"?>
-<ds:datastoreItem xmlns:ds="http://schemas.openxmlformats.org/officeDocument/2006/customXml" ds:itemID="{2EF9C477-AD5F-4D5F-86E9-D1512B044C6D}">
+<ds:datastoreItem xmlns:ds="http://schemas.openxmlformats.org/officeDocument/2006/customXml" ds:itemID="{708B7742-F66D-4CE0-AF0E-8DCF7F6895B0}">
   <ds:schemaRefs>
     <ds:schemaRef ds:uri="http://schemas.openxmlformats.org/officeDocument/2006/bibliography"/>
   </ds:schemaRefs>
